--- a/Reflection/JOSHUA CHUKWUMA CHIME.docx
+++ b/Reflection/JOSHUA CHUKWUMA CHIME.docx
@@ -26,55 +26,105 @@
         </w:rPr>
         <w:t>ORK</w:t>
       </w:r>
-      <w:bookmarkStart w:id="0" w:name="_GoBack"/>
-      <w:bookmarkEnd w:id="0"/>
     </w:p>
     <w:p>
       <w:pPr>
-        <w:pStyle w:val="NormalWeb"/>
+        <w:spacing w:before="100" w:beforeAutospacing="1" w:after="100" w:afterAutospacing="1" w:line="240" w:lineRule="auto"/>
+        <w:rPr>
+          <w:rFonts w:ascii="Times New Roman" w:eastAsia="Times New Roman" w:hAnsi="Times New Roman" w:cs="Times New Roman"/>
+          <w:sz w:val="24"/>
+          <w:szCs w:val="24"/>
+        </w:rPr>
       </w:pPr>
       <w:r>
-        <w:t xml:space="preserve">As a member of both the development and UI/UX team for the chess game project, my primary contributions were focused on building the graphical interface and ensuring its integration with the backend logic. I worked on designing the </w:t>
+        <w:rPr>
+          <w:rFonts w:ascii="Times New Roman" w:eastAsia="Times New Roman" w:hAnsi="Times New Roman" w:cs="Times New Roman"/>
+          <w:sz w:val="24"/>
+          <w:szCs w:val="24"/>
+        </w:rPr>
+        <w:t>As a member of the backend team, I contributed primarily to developing and maintaining the core game logic of the chess project. My work involved en</w:t>
+      </w:r>
+      <w:bookmarkStart w:id="0" w:name="_GoBack"/>
+      <w:bookmarkEnd w:id="0"/>
+      <w:r>
+        <w:rPr>
+          <w:rFonts w:ascii="Times New Roman" w:eastAsia="Times New Roman" w:hAnsi="Times New Roman" w:cs="Times New Roman"/>
+          <w:sz w:val="24"/>
+          <w:szCs w:val="24"/>
+        </w:rPr>
+        <w:t xml:space="preserve">suring that the backend correctly handled board state, validated moves, and enforced turn-based play. I collaborated closely with the UI team to provide consistent data structures and functions that could be integrated smoothly into the </w:t>
       </w:r>
       <w:proofErr w:type="spellStart"/>
       <w:r>
+        <w:rPr>
+          <w:rFonts w:ascii="Times New Roman" w:eastAsia="Times New Roman" w:hAnsi="Times New Roman" w:cs="Times New Roman"/>
+          <w:sz w:val="24"/>
+          <w:szCs w:val="24"/>
+        </w:rPr>
         <w:t>Tkinter</w:t>
       </w:r>
       <w:proofErr w:type="spellEnd"/>
       <w:r>
-        <w:t xml:space="preserve">-based board, making it interactive so players could easily select and move pieces. This required close collaboration with the backend team to synchronize the board state and debug import issues. I also assisted in testing move validation and running automated tests with </w:t>
-      </w:r>
-      <w:proofErr w:type="spellStart"/>
-      <w:r>
-        <w:t>pytest</w:t>
-      </w:r>
-      <w:proofErr w:type="spellEnd"/>
-      <w:r>
-        <w:t xml:space="preserve"> to verify functionality.</w:t>
+        <w:rPr>
+          <w:rFonts w:ascii="Times New Roman" w:eastAsia="Times New Roman" w:hAnsi="Times New Roman" w:cs="Times New Roman"/>
+          <w:sz w:val="24"/>
+          <w:szCs w:val="24"/>
+        </w:rPr>
+        <w:t xml:space="preserve"> interface. This helped ensure that the gameplay experience was stable and intuitive from both backend and frontend perspectives.</w:t>
       </w:r>
     </w:p>
     <w:p>
       <w:pPr>
-        <w:pStyle w:val="NormalWeb"/>
+        <w:spacing w:before="100" w:beforeAutospacing="1" w:after="100" w:afterAutospacing="1" w:line="240" w:lineRule="auto"/>
+        <w:rPr>
+          <w:rFonts w:ascii="Times New Roman" w:eastAsia="Times New Roman" w:hAnsi="Times New Roman" w:cs="Times New Roman"/>
+          <w:sz w:val="24"/>
+          <w:szCs w:val="24"/>
+        </w:rPr>
       </w:pPr>
       <w:r>
-        <w:t xml:space="preserve">One of the biggest challenges I faced was learning UI/UX design for the first time. While I had prior programming knowledge, creating an interface that was not only functional but also user-friendly pushed me outside my comfort zone. I had to quickly familiarize myself with </w:t>
-      </w:r>
-      <w:proofErr w:type="spellStart"/>
-      <w:r>
-        <w:t>Tkinter</w:t>
-      </w:r>
-      <w:proofErr w:type="spellEnd"/>
-      <w:r>
-        <w:t>, event handling, and design principles that ensure usability. This challenge, however, became a turning point, as I gained valuable practical experience in UI/UX that will benefit future projects.</w:t>
+        <w:rPr>
+          <w:rFonts w:ascii="Times New Roman" w:eastAsia="Times New Roman" w:hAnsi="Times New Roman" w:cs="Times New Roman"/>
+          <w:sz w:val="24"/>
+          <w:szCs w:val="24"/>
+        </w:rPr>
+        <w:t>Another significant responsibility I undertook was project documentation. I prepared clear explanations of the system design, backend architecture, and testing approach so that the project could be easily understood and maintained by others. This process taught me how critical documentation is in software development—not only for team coordination but also for long-term usability and knowledge transfer.</w:t>
       </w:r>
     </w:p>
     <w:p>
       <w:pPr>
-        <w:pStyle w:val="NormalWeb"/>
+        <w:spacing w:before="100" w:beforeAutospacing="1" w:after="100" w:afterAutospacing="1" w:line="240" w:lineRule="auto"/>
+        <w:rPr>
+          <w:rFonts w:ascii="Times New Roman" w:eastAsia="Times New Roman" w:hAnsi="Times New Roman" w:cs="Times New Roman"/>
+          <w:sz w:val="24"/>
+          <w:szCs w:val="24"/>
+        </w:rPr>
       </w:pPr>
       <w:r>
-        <w:t>Beyond technical skills, I learned the importance of version control through GitHub, team communication, and systematic testing. Overall, the project helped me grow as a developer while introducing me to UI/UX design and reinforcing the value of teamwork.</w:t>
+        <w:rPr>
+          <w:rFonts w:ascii="Times New Roman" w:eastAsia="Times New Roman" w:hAnsi="Times New Roman" w:cs="Times New Roman"/>
+          <w:sz w:val="24"/>
+          <w:szCs w:val="24"/>
+        </w:rPr>
+        <w:t xml:space="preserve">I also played an active role in implementing and running automated tests using </w:t>
+      </w:r>
+      <w:proofErr w:type="spellStart"/>
+      <w:r>
+        <w:rPr>
+          <w:rFonts w:ascii="Times New Roman" w:eastAsia="Times New Roman" w:hAnsi="Times New Roman" w:cs="Times New Roman"/>
+          <w:sz w:val="24"/>
+          <w:szCs w:val="24"/>
+        </w:rPr>
+        <w:t>pytest</w:t>
+      </w:r>
+      <w:proofErr w:type="spellEnd"/>
+      <w:r>
+        <w:rPr>
+          <w:rFonts w:ascii="Times New Roman" w:eastAsia="Times New Roman" w:hAnsi="Times New Roman" w:cs="Times New Roman"/>
+          <w:sz w:val="24"/>
+          <w:szCs w:val="24"/>
+        </w:rPr>
+        <w:t>. By writing and executing test cases, I gained deeper insight into debugging, test-driven development, and continuous integration through GitHub Actions. This was at times challenging, but it reinforced the importance of testing for project reliability. Overall, this project allowed me to strengthen my backend programming, testing, and documentation skills while improving my ability to collaborate effectively within a team.</w:t>
       </w:r>
     </w:p>
     <w:p>
